--- a/D10 Item 7.docx
+++ b/D10 Item 7.docx
@@ -193,15 +193,7 @@
         <w:rPr>
           <w:lang w:val="en-US"/>
         </w:rPr>
-        <w:t xml:space="preserve">ach form field. So, when we execute our tests, which will </w:t>
-      </w:r>
-      <w:bookmarkStart w:id="0" w:name="_GoBack"/>
-      <w:bookmarkEnd w:id="0"/>
-      <w:r>
-        <w:rPr>
-          <w:lang w:val="en-US"/>
-        </w:rPr>
-        <w:t xml:space="preserve">fill each form a thousand or more times, will always use the same values once and again. For some tests, this is not </w:t>
+        <w:t xml:space="preserve">ach form field. So, when we execute our tests, which will fill each form a thousand or more times, will always use the same values once and again. For some tests, this is not </w:t>
       </w:r>
       <w:proofErr w:type="gramStart"/>
       <w:r>
@@ -282,7 +274,7 @@
                     <pic:cNvPicPr/>
                   </pic:nvPicPr>
                   <pic:blipFill>
-                    <a:blip r:embed="rId4">
+                    <a:blip r:embed="rId5">
                       <a:extLst>
                         <a:ext uri="{28A0092B-C50C-407E-A947-70E740481C1C}">
                           <a14:useLocalDpi xmlns:a14="http://schemas.microsoft.com/office/drawing/2010/main" val="0"/>
@@ -381,7 +373,7 @@
                     <pic:cNvPicPr/>
                   </pic:nvPicPr>
                   <pic:blipFill>
-                    <a:blip r:embed="rId5">
+                    <a:blip r:embed="rId6">
                       <a:extLst>
                         <a:ext uri="{28A0092B-C50C-407E-A947-70E740481C1C}">
                           <a14:useLocalDpi xmlns:a14="http://schemas.microsoft.com/office/drawing/2010/main" val="0"/>
@@ -538,7 +530,7 @@
                     <pic:cNvPicPr/>
                   </pic:nvPicPr>
                   <pic:blipFill>
-                    <a:blip r:embed="rId6" cstate="print">
+                    <a:blip r:embed="rId7" cstate="print">
                       <a:extLst>
                         <a:ext uri="{28A0092B-C50C-407E-A947-70E740481C1C}">
                           <a14:useLocalDpi xmlns:a14="http://schemas.microsoft.com/office/drawing/2010/main" val="0"/>
@@ -568,9 +560,7 @@
     <w:p>
       <w:pPr>
         <w:rPr>
-          <w:vanish/>
-          <w:lang w:val="en-US"/>
-          <w:specVanish/>
+          <w:lang w:val="en-US"/>
         </w:rPr>
       </w:pPr>
       <w:r>
@@ -586,6 +576,346 @@
           <w:lang w:val="en-US"/>
         </w:rPr>
       </w:pPr>
+      <w:r>
+        <w:rPr>
+          <w:lang w:val="en-US"/>
+        </w:rPr>
+        <w:lastRenderedPageBreak/>
+        <w:t>Finally, we are going to analyze how the test turned out. We ran this test on a computer with the following specs:</w:t>
+      </w:r>
+    </w:p>
+    <w:p>
+      <w:pPr>
+        <w:rPr>
+          <w:lang w:val="en-US"/>
+        </w:rPr>
+      </w:pPr>
+      <w:r>
+        <w:rPr>
+          <w:lang w:val="en-US"/>
+        </w:rPr>
+        <w:t>Proces</w:t>
+      </w:r>
+      <w:r>
+        <w:rPr>
+          <w:lang w:val="en-US"/>
+        </w:rPr>
+        <w:t>s</w:t>
+      </w:r>
+      <w:r>
+        <w:rPr>
+          <w:lang w:val="en-US"/>
+        </w:rPr>
+        <w:t xml:space="preserve">or: Intel(R) Core(TM) i7-7700HQ (2.8 GHz, Turbo Boost up to 3.8 GHz, 6 MB </w:t>
+      </w:r>
+      <w:proofErr w:type="gramStart"/>
+      <w:r>
+        <w:rPr>
+          <w:lang w:val="en-US"/>
+        </w:rPr>
+        <w:t>cache</w:t>
+      </w:r>
+      <w:proofErr w:type="gramEnd"/>
+      <w:r>
+        <w:rPr>
+          <w:lang w:val="en-US"/>
+        </w:rPr>
+        <w:t>, 4 cores)</w:t>
+      </w:r>
+    </w:p>
+    <w:p>
+      <w:pPr>
+        <w:rPr>
+          <w:lang w:val="en-US"/>
+        </w:rPr>
+      </w:pPr>
+      <w:r>
+        <w:rPr>
+          <w:lang w:val="en-US"/>
+        </w:rPr>
+        <w:t>RAM: SDRAM 8 GB DDR4-2400 (2x4 GB)</w:t>
+      </w:r>
+    </w:p>
+    <w:p>
+      <w:pPr>
+        <w:rPr>
+          <w:lang w:val="en-US"/>
+        </w:rPr>
+      </w:pPr>
+      <w:r>
+        <w:rPr>
+          <w:lang w:val="en-US"/>
+        </w:rPr>
+        <w:t>HDD: 1 TB SATA 7200 rpm</w:t>
+      </w:r>
+    </w:p>
+    <w:p>
+      <w:pPr>
+        <w:rPr>
+          <w:lang w:val="en-US"/>
+        </w:rPr>
+      </w:pPr>
+      <w:r>
+        <w:rPr>
+          <w:lang w:val="en-US"/>
+        </w:rPr>
+        <w:t>Network Adapter: Intel(R) Dual Band Wireless-AC 7265</w:t>
+      </w:r>
+    </w:p>
+    <w:p>
+      <w:pPr>
+        <w:rPr>
+          <w:lang w:val="en-US"/>
+        </w:rPr>
+      </w:pPr>
+      <w:r>
+        <w:rPr>
+          <w:lang w:val="en-US"/>
+        </w:rPr>
+        <w:t>These are the results of the test</w:t>
+      </w:r>
+      <w:r>
+        <w:rPr>
+          <w:lang w:val="en-US"/>
+        </w:rPr>
+        <w:t>, ran with 30 concurrent users, a ramp-up period of 1 second, and 100 loops</w:t>
+      </w:r>
+      <w:r>
+        <w:rPr>
+          <w:lang w:val="en-US"/>
+        </w:rPr>
+        <w:t>:</w:t>
+      </w:r>
+    </w:p>
+    <w:p>
+      <w:pPr>
+        <w:rPr>
+          <w:lang w:val="en-US"/>
+        </w:rPr>
+      </w:pPr>
+      <w:r>
+        <w:rPr>
+          <w:noProof/>
+          <w:lang w:val="en-US"/>
+        </w:rPr>
+        <w:drawing>
+          <wp:inline distT="0" distB="0" distL="0" distR="0">
+            <wp:extent cx="5400040" cy="2479040"/>
+            <wp:effectExtent l="0" t="0" r="0" b="0"/>
+            <wp:docPr id="3" name="Imagen 3"/>
+            <wp:cNvGraphicFramePr>
+              <a:graphicFrameLocks xmlns:a="http://schemas.openxmlformats.org/drawingml/2006/main" noChangeAspect="1"/>
+            </wp:cNvGraphicFramePr>
+            <a:graphic xmlns:a="http://schemas.openxmlformats.org/drawingml/2006/main">
+              <a:graphicData uri="http://schemas.openxmlformats.org/drawingml/2006/picture">
+                <pic:pic xmlns:pic="http://schemas.openxmlformats.org/drawingml/2006/picture">
+                  <pic:nvPicPr>
+                    <pic:cNvPr id="3" name="graph30.PNG"/>
+                    <pic:cNvPicPr/>
+                  </pic:nvPicPr>
+                  <pic:blipFill>
+                    <a:blip r:embed="rId8" cstate="print">
+                      <a:extLst>
+                        <a:ext uri="{28A0092B-C50C-407E-A947-70E740481C1C}">
+                          <a14:useLocalDpi xmlns:a14="http://schemas.microsoft.com/office/drawing/2010/main" val="0"/>
+                        </a:ext>
+                      </a:extLst>
+                    </a:blip>
+                    <a:stretch>
+                      <a:fillRect/>
+                    </a:stretch>
+                  </pic:blipFill>
+                  <pic:spPr>
+                    <a:xfrm>
+                      <a:off x="0" y="0"/>
+                      <a:ext cx="5400040" cy="2479040"/>
+                    </a:xfrm>
+                    <a:prstGeom prst="rect">
+                      <a:avLst/>
+                    </a:prstGeom>
+                  </pic:spPr>
+                </pic:pic>
+              </a:graphicData>
+            </a:graphic>
+          </wp:inline>
+        </w:drawing>
+      </w:r>
+    </w:p>
+    <w:p>
+      <w:pPr>
+        <w:rPr>
+          <w:lang w:val="en-US"/>
+        </w:rPr>
+      </w:pPr>
+      <w:r>
+        <w:rPr>
+          <w:lang w:val="en-US"/>
+        </w:rPr>
+        <w:t>This is the aggregate report:</w:t>
+      </w:r>
+    </w:p>
+    <w:p>
+      <w:pPr>
+        <w:rPr>
+          <w:lang w:val="en-US"/>
+        </w:rPr>
+      </w:pPr>
+      <w:r>
+        <w:rPr>
+          <w:noProof/>
+          <w:lang w:val="en-US"/>
+        </w:rPr>
+        <w:drawing>
+          <wp:inline distT="0" distB="0" distL="0" distR="0">
+            <wp:extent cx="5400040" cy="1499235"/>
+            <wp:effectExtent l="0" t="0" r="0" b="5715"/>
+            <wp:docPr id="4" name="Imagen 4"/>
+            <wp:cNvGraphicFramePr>
+              <a:graphicFrameLocks xmlns:a="http://schemas.openxmlformats.org/drawingml/2006/main" noChangeAspect="1"/>
+            </wp:cNvGraphicFramePr>
+            <a:graphic xmlns:a="http://schemas.openxmlformats.org/drawingml/2006/main">
+              <a:graphicData uri="http://schemas.openxmlformats.org/drawingml/2006/picture">
+                <pic:pic xmlns:pic="http://schemas.openxmlformats.org/drawingml/2006/picture">
+                  <pic:nvPicPr>
+                    <pic:cNvPr id="4" name="aggreate30.PNG"/>
+                    <pic:cNvPicPr/>
+                  </pic:nvPicPr>
+                  <pic:blipFill>
+                    <a:blip r:embed="rId9" cstate="print">
+                      <a:extLst>
+                        <a:ext uri="{28A0092B-C50C-407E-A947-70E740481C1C}">
+                          <a14:useLocalDpi xmlns:a14="http://schemas.microsoft.com/office/drawing/2010/main" val="0"/>
+                        </a:ext>
+                      </a:extLst>
+                    </a:blip>
+                    <a:stretch>
+                      <a:fillRect/>
+                    </a:stretch>
+                  </pic:blipFill>
+                  <pic:spPr>
+                    <a:xfrm>
+                      <a:off x="0" y="0"/>
+                      <a:ext cx="5400040" cy="1499235"/>
+                    </a:xfrm>
+                    <a:prstGeom prst="rect">
+                      <a:avLst/>
+                    </a:prstGeom>
+                  </pic:spPr>
+                </pic:pic>
+              </a:graphicData>
+            </a:graphic>
+          </wp:inline>
+        </w:drawing>
+      </w:r>
+    </w:p>
+    <w:p>
+      <w:pPr>
+        <w:rPr>
+          <w:lang w:val="en-US"/>
+        </w:rPr>
+      </w:pPr>
+      <w:r>
+        <w:rPr>
+          <w:lang w:val="en-US"/>
+        </w:rPr>
+        <w:t>Here, we can see that the time that the web site takes to fully complete this use case is approximately 1.346 seconds for the 90 % of the users.</w:t>
+      </w:r>
+      <w:r>
+        <w:rPr>
+          <w:lang w:val="en-US"/>
+        </w:rPr>
+        <w:t xml:space="preserve"> This is a </w:t>
+      </w:r>
+      <w:proofErr w:type="gramStart"/>
+      <w:r>
+        <w:rPr>
+          <w:lang w:val="en-US"/>
+        </w:rPr>
+        <w:t>pretty acceptable</w:t>
+      </w:r>
+      <w:proofErr w:type="gramEnd"/>
+      <w:r>
+        <w:rPr>
+          <w:lang w:val="en-US"/>
+        </w:rPr>
+        <w:t xml:space="preserve"> time, taking into account that at the end of the test we already have around 3000 newspapers in the database. We can say that our system can easily handle 30 concurrent users for this use case. We will analyze the performance of the computer during the test. This is the graph:</w:t>
+      </w:r>
+    </w:p>
+    <w:p>
+      <w:pPr>
+        <w:rPr>
+          <w:lang w:val="en-US"/>
+        </w:rPr>
+      </w:pPr>
+      <w:r>
+        <w:rPr>
+          <w:noProof/>
+          <w:lang w:val="en-US"/>
+        </w:rPr>
+        <w:lastRenderedPageBreak/>
+        <w:drawing>
+          <wp:inline distT="0" distB="0" distL="0" distR="0">
+            <wp:extent cx="5400040" cy="2473325"/>
+            <wp:effectExtent l="0" t="0" r="0" b="3175"/>
+            <wp:docPr id="6" name="Imagen 6"/>
+            <wp:cNvGraphicFramePr>
+              <a:graphicFrameLocks xmlns:a="http://schemas.openxmlformats.org/drawingml/2006/main" noChangeAspect="1"/>
+            </wp:cNvGraphicFramePr>
+            <a:graphic xmlns:a="http://schemas.openxmlformats.org/drawingml/2006/main">
+              <a:graphicData uri="http://schemas.openxmlformats.org/drawingml/2006/picture">
+                <pic:pic xmlns:pic="http://schemas.openxmlformats.org/drawingml/2006/picture">
+                  <pic:nvPicPr>
+                    <pic:cNvPr id="6" name="performance30.PNG"/>
+                    <pic:cNvPicPr/>
+                  </pic:nvPicPr>
+                  <pic:blipFill>
+                    <a:blip r:embed="rId10" cstate="print">
+                      <a:extLst>
+                        <a:ext uri="{28A0092B-C50C-407E-A947-70E740481C1C}">
+                          <a14:useLocalDpi xmlns:a14="http://schemas.microsoft.com/office/drawing/2010/main" val="0"/>
+                        </a:ext>
+                      </a:extLst>
+                    </a:blip>
+                    <a:stretch>
+                      <a:fillRect/>
+                    </a:stretch>
+                  </pic:blipFill>
+                  <pic:spPr>
+                    <a:xfrm>
+                      <a:off x="0" y="0"/>
+                      <a:ext cx="5400040" cy="2473325"/>
+                    </a:xfrm>
+                    <a:prstGeom prst="rect">
+                      <a:avLst/>
+                    </a:prstGeom>
+                  </pic:spPr>
+                </pic:pic>
+              </a:graphicData>
+            </a:graphic>
+          </wp:inline>
+        </w:drawing>
+      </w:r>
+    </w:p>
+    <w:p>
+      <w:pPr>
+        <w:rPr>
+          <w:lang w:val="en-US"/>
+        </w:rPr>
+      </w:pPr>
+      <w:r>
+        <w:rPr>
+          <w:lang w:val="en-US"/>
+        </w:rPr>
+        <w:t>As we can see, the computer did not</w:t>
+      </w:r>
+      <w:r>
+        <w:rPr>
+          <w:lang w:val="en-US"/>
+        </w:rPr>
+        <w:t xml:space="preserve"> experience a heavy load in any moment during the execution. The processor was the component under the biggest stress, and it may become a bottleneck if we further increase the number of concurrent users.</w:t>
+      </w:r>
+      <w:bookmarkStart w:id="0" w:name="_GoBack"/>
+      <w:bookmarkEnd w:id="0"/>
     </w:p>
     <w:sectPr>
       <w:pgSz w:w="11906" w:h="16838"/>
@@ -595,6 +925,241 @@
     </w:sectPr>
   </w:body>
 </w:document>
+</file>
+
+<file path=word/numbering.xml><?xml version="1.0" encoding="utf-8"?>
+<w:numbering xmlns:wpc="http://schemas.microsoft.com/office/word/2010/wordprocessingCanvas" xmlns:cx="http://schemas.microsoft.com/office/drawing/2014/chartex" xmlns:cx1="http://schemas.microsoft.com/office/drawing/2015/9/8/chartex" xmlns:cx2="http://schemas.microsoft.com/office/drawing/2015/10/21/chartex" xmlns:cx3="http://schemas.microsoft.com/office/drawing/2016/5/9/chartex" xmlns:cx4="http://schemas.microsoft.com/office/drawing/2016/5/10/chartex" xmlns:cx5="http://schemas.microsoft.com/office/drawing/2016/5/11/chartex" xmlns:cx6="http://schemas.microsoft.com/office/drawing/2016/5/12/chartex" xmlns:cx7="http://schemas.microsoft.com/office/drawing/2016/5/13/chartex" xmlns:cx8="http://schemas.microsoft.com/office/drawing/2016/5/14/chartex" xmlns:mc="http://schemas.openxmlformats.org/markup-compatibility/2006" xmlns:aink="http://schemas.microsoft.com/office/drawing/2016/ink" xmlns:am3d="http://schemas.microsoft.com/office/drawing/2017/model3d" xmlns:o="urn:schemas-microsoft-com:office:office" xmlns:r="http://schemas.openxmlformats.org/officeDocument/2006/relationships" xmlns:m="http://schemas.openxmlformats.org/officeDocument/2006/math" xmlns:v="urn:schemas-microsoft-com:vml" xmlns:wp14="http://schemas.microsoft.com/office/word/2010/wordprocessingDrawing" xmlns:wp="http://schemas.openxmlformats.org/drawingml/2006/wordprocessingDrawing" xmlns:w10="urn:schemas-microsoft-com:office:word" xmlns:w="http://schemas.openxmlformats.org/wordprocessingml/2006/main" xmlns:w14="http://schemas.microsoft.com/office/word/2010/wordml" xmlns:w15="http://schemas.microsoft.com/office/word/2012/wordml" xmlns:w16cid="http://schemas.microsoft.com/office/word/2016/wordml/cid" xmlns:w16se="http://schemas.microsoft.com/office/word/2015/wordml/symex" xmlns:wpg="http://schemas.microsoft.com/office/word/2010/wordprocessingGroup" xmlns:wpi="http://schemas.microsoft.com/office/word/2010/wordprocessingInk" xmlns:wne="http://schemas.microsoft.com/office/word/2006/wordml" xmlns:wps="http://schemas.microsoft.com/office/word/2010/wordprocessingShape" mc:Ignorable="w14 w15 w16se w16cid wp14">
+  <w:abstractNum w:abstractNumId="0" w15:restartNumberingAfterBreak="0">
+    <w:nsid w:val="01C50316"/>
+    <w:multiLevelType w:val="hybridMultilevel"/>
+    <w:tmpl w:val="D1600634"/>
+    <w:lvl w:ilvl="0" w:tplc="4FAA7BB8">
+      <w:numFmt w:val="bullet"/>
+      <w:lvlText w:val="-"/>
+      <w:lvlJc w:val="left"/>
+      <w:pPr>
+        <w:ind w:left="720" w:hanging="360"/>
+      </w:pPr>
+      <w:rPr>
+        <w:rFonts w:ascii="Calibri" w:eastAsiaTheme="minorHAnsi" w:hAnsi="Calibri" w:cs="Calibri" w:hint="default"/>
+      </w:rPr>
+    </w:lvl>
+    <w:lvl w:ilvl="1" w:tplc="0C0A0003" w:tentative="1">
+      <w:start w:val="1"/>
+      <w:numFmt w:val="bullet"/>
+      <w:lvlText w:val="o"/>
+      <w:lvlJc w:val="left"/>
+      <w:pPr>
+        <w:ind w:left="1440" w:hanging="360"/>
+      </w:pPr>
+      <w:rPr>
+        <w:rFonts w:ascii="Courier New" w:hAnsi="Courier New" w:cs="Courier New" w:hint="default"/>
+      </w:rPr>
+    </w:lvl>
+    <w:lvl w:ilvl="2" w:tplc="0C0A0005" w:tentative="1">
+      <w:start w:val="1"/>
+      <w:numFmt w:val="bullet"/>
+      <w:lvlText w:val=""/>
+      <w:lvlJc w:val="left"/>
+      <w:pPr>
+        <w:ind w:left="2160" w:hanging="360"/>
+      </w:pPr>
+      <w:rPr>
+        <w:rFonts w:ascii="Wingdings" w:hAnsi="Wingdings" w:hint="default"/>
+      </w:rPr>
+    </w:lvl>
+    <w:lvl w:ilvl="3" w:tplc="0C0A0001" w:tentative="1">
+      <w:start w:val="1"/>
+      <w:numFmt w:val="bullet"/>
+      <w:lvlText w:val=""/>
+      <w:lvlJc w:val="left"/>
+      <w:pPr>
+        <w:ind w:left="2880" w:hanging="360"/>
+      </w:pPr>
+      <w:rPr>
+        <w:rFonts w:ascii="Symbol" w:hAnsi="Symbol" w:hint="default"/>
+      </w:rPr>
+    </w:lvl>
+    <w:lvl w:ilvl="4" w:tplc="0C0A0003" w:tentative="1">
+      <w:start w:val="1"/>
+      <w:numFmt w:val="bullet"/>
+      <w:lvlText w:val="o"/>
+      <w:lvlJc w:val="left"/>
+      <w:pPr>
+        <w:ind w:left="3600" w:hanging="360"/>
+      </w:pPr>
+      <w:rPr>
+        <w:rFonts w:ascii="Courier New" w:hAnsi="Courier New" w:cs="Courier New" w:hint="default"/>
+      </w:rPr>
+    </w:lvl>
+    <w:lvl w:ilvl="5" w:tplc="0C0A0005" w:tentative="1">
+      <w:start w:val="1"/>
+      <w:numFmt w:val="bullet"/>
+      <w:lvlText w:val=""/>
+      <w:lvlJc w:val="left"/>
+      <w:pPr>
+        <w:ind w:left="4320" w:hanging="360"/>
+      </w:pPr>
+      <w:rPr>
+        <w:rFonts w:ascii="Wingdings" w:hAnsi="Wingdings" w:hint="default"/>
+      </w:rPr>
+    </w:lvl>
+    <w:lvl w:ilvl="6" w:tplc="0C0A0001" w:tentative="1">
+      <w:start w:val="1"/>
+      <w:numFmt w:val="bullet"/>
+      <w:lvlText w:val=""/>
+      <w:lvlJc w:val="left"/>
+      <w:pPr>
+        <w:ind w:left="5040" w:hanging="360"/>
+      </w:pPr>
+      <w:rPr>
+        <w:rFonts w:ascii="Symbol" w:hAnsi="Symbol" w:hint="default"/>
+      </w:rPr>
+    </w:lvl>
+    <w:lvl w:ilvl="7" w:tplc="0C0A0003" w:tentative="1">
+      <w:start w:val="1"/>
+      <w:numFmt w:val="bullet"/>
+      <w:lvlText w:val="o"/>
+      <w:lvlJc w:val="left"/>
+      <w:pPr>
+        <w:ind w:left="5760" w:hanging="360"/>
+      </w:pPr>
+      <w:rPr>
+        <w:rFonts w:ascii="Courier New" w:hAnsi="Courier New" w:cs="Courier New" w:hint="default"/>
+      </w:rPr>
+    </w:lvl>
+    <w:lvl w:ilvl="8" w:tplc="0C0A0005" w:tentative="1">
+      <w:start w:val="1"/>
+      <w:numFmt w:val="bullet"/>
+      <w:lvlText w:val=""/>
+      <w:lvlJc w:val="left"/>
+      <w:pPr>
+        <w:ind w:left="6480" w:hanging="360"/>
+      </w:pPr>
+      <w:rPr>
+        <w:rFonts w:ascii="Wingdings" w:hAnsi="Wingdings" w:hint="default"/>
+      </w:rPr>
+    </w:lvl>
+  </w:abstractNum>
+  <w:abstractNum w:abstractNumId="1" w15:restartNumberingAfterBreak="0">
+    <w:nsid w:val="33F323DA"/>
+    <w:multiLevelType w:val="hybridMultilevel"/>
+    <w:tmpl w:val="EBFE2F84"/>
+    <w:lvl w:ilvl="0" w:tplc="11902E1A">
+      <w:numFmt w:val="bullet"/>
+      <w:lvlText w:val="-"/>
+      <w:lvlJc w:val="left"/>
+      <w:pPr>
+        <w:ind w:left="720" w:hanging="360"/>
+      </w:pPr>
+      <w:rPr>
+        <w:rFonts w:ascii="Calibri" w:eastAsiaTheme="minorHAnsi" w:hAnsi="Calibri" w:cs="Calibri" w:hint="default"/>
+      </w:rPr>
+    </w:lvl>
+    <w:lvl w:ilvl="1" w:tplc="0C0A0003" w:tentative="1">
+      <w:start w:val="1"/>
+      <w:numFmt w:val="bullet"/>
+      <w:lvlText w:val="o"/>
+      <w:lvlJc w:val="left"/>
+      <w:pPr>
+        <w:ind w:left="1440" w:hanging="360"/>
+      </w:pPr>
+      <w:rPr>
+        <w:rFonts w:ascii="Courier New" w:hAnsi="Courier New" w:cs="Courier New" w:hint="default"/>
+      </w:rPr>
+    </w:lvl>
+    <w:lvl w:ilvl="2" w:tplc="0C0A0005" w:tentative="1">
+      <w:start w:val="1"/>
+      <w:numFmt w:val="bullet"/>
+      <w:lvlText w:val=""/>
+      <w:lvlJc w:val="left"/>
+      <w:pPr>
+        <w:ind w:left="2160" w:hanging="360"/>
+      </w:pPr>
+      <w:rPr>
+        <w:rFonts w:ascii="Wingdings" w:hAnsi="Wingdings" w:hint="default"/>
+      </w:rPr>
+    </w:lvl>
+    <w:lvl w:ilvl="3" w:tplc="0C0A0001" w:tentative="1">
+      <w:start w:val="1"/>
+      <w:numFmt w:val="bullet"/>
+      <w:lvlText w:val=""/>
+      <w:lvlJc w:val="left"/>
+      <w:pPr>
+        <w:ind w:left="2880" w:hanging="360"/>
+      </w:pPr>
+      <w:rPr>
+        <w:rFonts w:ascii="Symbol" w:hAnsi="Symbol" w:hint="default"/>
+      </w:rPr>
+    </w:lvl>
+    <w:lvl w:ilvl="4" w:tplc="0C0A0003" w:tentative="1">
+      <w:start w:val="1"/>
+      <w:numFmt w:val="bullet"/>
+      <w:lvlText w:val="o"/>
+      <w:lvlJc w:val="left"/>
+      <w:pPr>
+        <w:ind w:left="3600" w:hanging="360"/>
+      </w:pPr>
+      <w:rPr>
+        <w:rFonts w:ascii="Courier New" w:hAnsi="Courier New" w:cs="Courier New" w:hint="default"/>
+      </w:rPr>
+    </w:lvl>
+    <w:lvl w:ilvl="5" w:tplc="0C0A0005" w:tentative="1">
+      <w:start w:val="1"/>
+      <w:numFmt w:val="bullet"/>
+      <w:lvlText w:val=""/>
+      <w:lvlJc w:val="left"/>
+      <w:pPr>
+        <w:ind w:left="4320" w:hanging="360"/>
+      </w:pPr>
+      <w:rPr>
+        <w:rFonts w:ascii="Wingdings" w:hAnsi="Wingdings" w:hint="default"/>
+      </w:rPr>
+    </w:lvl>
+    <w:lvl w:ilvl="6" w:tplc="0C0A0001" w:tentative="1">
+      <w:start w:val="1"/>
+      <w:numFmt w:val="bullet"/>
+      <w:lvlText w:val=""/>
+      <w:lvlJc w:val="left"/>
+      <w:pPr>
+        <w:ind w:left="5040" w:hanging="360"/>
+      </w:pPr>
+      <w:rPr>
+        <w:rFonts w:ascii="Symbol" w:hAnsi="Symbol" w:hint="default"/>
+      </w:rPr>
+    </w:lvl>
+    <w:lvl w:ilvl="7" w:tplc="0C0A0003" w:tentative="1">
+      <w:start w:val="1"/>
+      <w:numFmt w:val="bullet"/>
+      <w:lvlText w:val="o"/>
+      <w:lvlJc w:val="left"/>
+      <w:pPr>
+        <w:ind w:left="5760" w:hanging="360"/>
+      </w:pPr>
+      <w:rPr>
+        <w:rFonts w:ascii="Courier New" w:hAnsi="Courier New" w:cs="Courier New" w:hint="default"/>
+      </w:rPr>
+    </w:lvl>
+    <w:lvl w:ilvl="8" w:tplc="0C0A0005" w:tentative="1">
+      <w:start w:val="1"/>
+      <w:numFmt w:val="bullet"/>
+      <w:lvlText w:val=""/>
+      <w:lvlJc w:val="left"/>
+      <w:pPr>
+        <w:ind w:left="6480" w:hanging="360"/>
+      </w:pPr>
+      <w:rPr>
+        <w:rFonts w:ascii="Wingdings" w:hAnsi="Wingdings" w:hint="default"/>
+      </w:rPr>
+    </w:lvl>
+  </w:abstractNum>
+  <w:num w:numId="1">
+    <w:abstractNumId w:val="1"/>
+  </w:num>
+  <w:num w:numId="2">
+    <w:abstractNumId w:val="0"/>
+  </w:num>
+</w:numbering>
 </file>
 
 <file path=word/styles.xml><?xml version="1.0" encoding="utf-8"?>
@@ -1022,6 +1587,17 @@
     <w:semiHidden/>
     <w:unhideWhenUsed/>
   </w:style>
+  <w:style w:type="paragraph" w:styleId="Prrafodelista">
+    <w:name w:val="List Paragraph"/>
+    <w:basedOn w:val="Normal"/>
+    <w:uiPriority w:val="34"/>
+    <w:qFormat/>
+    <w:rsid w:val="008C280D"/>
+    <w:pPr>
+      <w:ind w:left="720"/>
+      <w:contextualSpacing/>
+    </w:pPr>
+  </w:style>
 </w:styles>
 </file>
 
